--- a/biologie/Cellule/Biochimie métabolique.docx
+++ b/biologie/Cellule/Biochimie métabolique.docx
@@ -377,7 +377,15 @@
         <w:pStyle w:val="Titre2"/>
       </w:pPr>
       <w:r>
-        <w:t>Adénosine Three Phosphate (ATP)</w:t>
+        <w:t xml:space="preserve">Adénosine </w:t>
+      </w:r>
+      <w:proofErr w:type="spellStart"/>
+      <w:r>
+        <w:t>Three</w:t>
+      </w:r>
+      <w:proofErr w:type="spellEnd"/>
+      <w:r>
+        <w:t xml:space="preserve"> Phosphate (ATP)</w:t>
       </w:r>
     </w:p>
     <w:p>
@@ -563,32 +571,81 @@
     </w:p>
     <w:p>
       <w:r>
-        <w:t xml:space="preserve">Très petites quantités de protéines peuvent avoir des répercussion importantes </w:t>
-      </w:r>
-    </w:p>
-    <w:p>
-      <w:r>
-        <w:t>Catalyseur</w:t>
-      </w:r>
-    </w:p>
-    <w:p>
-      <w:r>
-        <w:t>Diminue l’énergie d’activation</w:t>
-      </w:r>
-    </w:p>
-    <w:p>
-      <w:r>
-        <w:t>Microenvironnement par exemple acide ou basique.</w:t>
-      </w:r>
-    </w:p>
-    <w:p>
-      <w:r>
-        <w:t>Liaison covalente avec l’enzyme participe à la réaction avant de retrouver sa forme initiale.</w:t>
-      </w:r>
-    </w:p>
-    <w:p>
-      <w:r>
-        <w:t>Température augmente la vitesse jusqu’à un certain point :</w:t>
+        <w:t xml:space="preserve">Certaines protéines sont des catalyseurs. Ce sont des molécules qui permet d’accélérer les réactions chimiques. </w:t>
+      </w:r>
+    </w:p>
+    <w:p>
+      <w:r>
+        <w:t xml:space="preserve">En moyenne les protéines sont capables de catalyser jusqu’a 1000 réactions par seconde. Un léger changement de quantités peut </w:t>
+      </w:r>
+      <w:proofErr w:type="gramStart"/>
+      <w:r>
+        <w:t>avoir</w:t>
+      </w:r>
+      <w:proofErr w:type="gramEnd"/>
+      <w:r>
+        <w:t xml:space="preserve"> des répercussion importantes.</w:t>
+      </w:r>
+    </w:p>
+    <w:p>
+      <w:r>
+        <w:rPr>
+          <w:u w:val="single"/>
+        </w:rPr>
+        <w:t>NB :</w:t>
+      </w:r>
+      <w:r>
+        <w:t xml:space="preserve"> En 2015, </w:t>
+      </w:r>
+      <w:r>
+        <w:t>4 000 enzymes découvertes</w:t>
+      </w:r>
+    </w:p>
+    <w:p>
+      <w:r>
+        <w:t>Les enzymes agissent comme catalyseur de plusieurs façons en :</w:t>
+      </w:r>
+    </w:p>
+    <w:p>
+      <w:pPr>
+        <w:pStyle w:val="Paragraphedeliste"/>
+        <w:numPr>
+          <w:ilvl w:val="0"/>
+          <w:numId w:val="4"/>
+        </w:numPr>
+      </w:pPr>
+      <w:r>
+        <w:t>Diminuant l’énergie d’activation</w:t>
+      </w:r>
+    </w:p>
+    <w:p>
+      <w:pPr>
+        <w:pStyle w:val="Paragraphedeliste"/>
+        <w:numPr>
+          <w:ilvl w:val="0"/>
+          <w:numId w:val="4"/>
+        </w:numPr>
+      </w:pPr>
+      <w:r>
+        <w:t>Créant un microenvironnement, par exemple acide ou basique, favorable à la réaction.</w:t>
+      </w:r>
+    </w:p>
+    <w:p>
+      <w:pPr>
+        <w:pStyle w:val="Paragraphedeliste"/>
+        <w:numPr>
+          <w:ilvl w:val="0"/>
+          <w:numId w:val="4"/>
+        </w:numPr>
+      </w:pPr>
+      <w:r>
+        <w:t>Étant participant à la réaction. Il y a modification de l’enzyme par la création d’une liaison covalente avec l’enzyme. A la fin de la réaction, l’enzyme retrouve sa forme initiale.</w:t>
+      </w:r>
+    </w:p>
+    <w:p>
+      <w:r>
+        <w:lastRenderedPageBreak/>
+        <w:t>La vitesse de réaction avec une enzyme peut être augmenter avec la température jusqu’à un certain point :</w:t>
       </w:r>
     </w:p>
     <w:p>
@@ -612,103 +669,367 @@
         </w:numPr>
       </w:pPr>
       <w:r>
-        <w:t>L’enzyme se dénature</w:t>
-      </w:r>
-    </w:p>
-    <w:p>
-      <w:r>
-        <w:lastRenderedPageBreak/>
-        <w:t>La température optimale des protéines humaines se situent au alentour de 35 et 40°C.</w:t>
-      </w:r>
-    </w:p>
-    <w:p>
-      <w:r>
-        <w:t xml:space="preserve">Cofacteur </w:t>
-      </w:r>
-    </w:p>
-    <w:p>
-      <w:r>
-        <w:t>Minéraux liés de facp covalente ou non</w:t>
-      </w:r>
-    </w:p>
-    <w:p>
-      <w:r>
-        <w:t>Une molécule organique qui n’est pas une protéine avec des liaison temporaire. Le complexe s’appelle coenzyme.</w:t>
-      </w:r>
-    </w:p>
-    <w:p>
-      <w:r>
-        <w:t>Non compétitif déforme l’enzyme</w:t>
-      </w:r>
-    </w:p>
-    <w:p>
-      <w:r>
-        <w:t>Inhibiteur utilisé comme antibiotique bloque le site de protéine par exemple, spécifique aux Bactéries (exemple la pénicilline).</w:t>
-      </w:r>
-    </w:p>
-    <w:p>
-      <w:r>
-        <w:t>4 000 enzymes découvertes</w:t>
-      </w:r>
-    </w:p>
-    <w:p>
-      <w:r>
-        <w:t>Série de réaction arrive à un carrefour. Cellule régler l’activité des voie métaboliques</w:t>
-      </w:r>
-    </w:p>
-    <w:p>
-      <w:r>
-        <w:t>Régule la synthèse de l’enzyme au niveau des gènes.</w:t>
-      </w:r>
-    </w:p>
-    <w:p>
-      <w:r>
-        <w:t>Activité des enzymes existants (plus rapide chez les Eucaryotes).</w:t>
-      </w:r>
-    </w:p>
-    <w:p>
-      <w:r>
-        <w:t>Allo autre</w:t>
-      </w:r>
-    </w:p>
-    <w:p>
-      <w:r>
-        <w:t>Allostérique la régulation se fait par la liaison d’une molécule sur un site différent du site actif.</w:t>
-      </w:r>
-    </w:p>
-    <w:p>
-      <w:r>
-        <w:t>La plupart sont composé de plusieurs sous unité de protéines avec un chacune un site actif. L’enzyme oscille entre deux états : actif et inactif à cause de sa structure.</w:t>
-      </w:r>
-    </w:p>
-    <w:p>
-      <w:r>
-        <w:t>Un inhibiteur ou un activateur peut venir stabiliser une des formes notamment dans le cas des enzymes de synthèse de l’ATP.</w:t>
-      </w:r>
-    </w:p>
-    <w:p>
-      <w:r>
-        <w:t xml:space="preserve">Coopérativité la fixation d’un substrat stabilise l’enzyme. C’est le cas de l’hémoglobine Dans les poumons là ou l’oxygène est présent en forte </w:t>
-      </w:r>
-      <w:r>
-        <w:t>concentration l’oxygène se fixe d’autant plus rapidement et inversement dans les tissu sous elle diminue</w:t>
-      </w:r>
-    </w:p>
-    <w:p>
-      <w:r>
-        <w:t>Allostérique peu répandu et difficile à identifier car les molécules qui les régules ont une faible affinité</w:t>
-      </w:r>
-    </w:p>
-    <w:p>
-      <w:r>
-        <w:t>La rétro inhibition ralenti ou arrête une voie métabolique que pr la présence du produit finale. Ce sont des enzymes allo sphérique</w:t>
-      </w:r>
-    </w:p>
-    <w:p>
-      <w:r>
-        <w:t>Enzyme d’une même réaction métabolique s’associe en complexe multienzymatique.</w:t>
-      </w:r>
-    </w:p>
+        <w:t>L’enzyme se dénature et n’est plus capable de catalyser la réaction.</w:t>
+      </w:r>
+    </w:p>
+    <w:p>
+      <w:r>
+        <w:rPr>
+          <w:u w:val="single"/>
+        </w:rPr>
+        <w:t>Rmq :</w:t>
+      </w:r>
+      <w:r>
+        <w:t xml:space="preserve"> La température optimale des protéines humaines se situent entre 35 et 40°C.</w:t>
+      </w:r>
+    </w:p>
+    <w:p>
+      <w:r>
+        <w:t>Pour fonctionner certaines enzymes ont besoins de s’associer à des autres molécules appelées cofacteurs de type :</w:t>
+      </w:r>
+    </w:p>
+    <w:p>
+      <w:pPr>
+        <w:pStyle w:val="Paragraphedeliste"/>
+        <w:numPr>
+          <w:ilvl w:val="0"/>
+          <w:numId w:val="5"/>
+        </w:numPr>
+      </w:pPr>
+      <w:r>
+        <w:t>Minéraux liés de façon covalente ou non.</w:t>
+      </w:r>
+    </w:p>
+    <w:p>
+      <w:pPr>
+        <w:pStyle w:val="Paragraphedeliste"/>
+        <w:numPr>
+          <w:ilvl w:val="0"/>
+          <w:numId w:val="5"/>
+        </w:numPr>
+      </w:pPr>
+      <w:r>
+        <w:t>D’autres molécules organiques (non protéique) par des liaison temporaire. Le complexe s’appelle coenzyme.</w:t>
+      </w:r>
+    </w:p>
+    <w:p>
+      <w:r>
+        <w:t>Certaines e</w:t>
+      </w:r>
+      <w:r>
+        <w:t>nzyme</w:t>
+      </w:r>
+      <w:r>
+        <w:t>s</w:t>
+      </w:r>
+      <w:r>
+        <w:t xml:space="preserve"> d’une même réaction métabolique </w:t>
+      </w:r>
+      <w:r>
+        <w:t>s’associent</w:t>
+      </w:r>
+      <w:r>
+        <w:t xml:space="preserve"> en complexe multienzymatique.</w:t>
+      </w:r>
+    </w:p>
+    <w:p>
+      <w:pPr>
+        <w:pStyle w:val="Titre2"/>
+      </w:pPr>
+      <w:r>
+        <w:t>Régulation enzymatique</w:t>
+      </w:r>
+    </w:p>
+    <w:p>
+      <w:r>
+        <w:t xml:space="preserve">Les enzymes besoins de la cellule éviter </w:t>
+      </w:r>
+    </w:p>
+    <w:p>
+      <w:pPr>
+        <w:pStyle w:val="Paragraphedeliste"/>
+        <w:numPr>
+          <w:ilvl w:val="0"/>
+          <w:numId w:val="7"/>
+        </w:numPr>
+      </w:pPr>
+      <w:r>
+        <w:t>l’utilisation de l’énergie pour des réactions non essentielle</w:t>
+      </w:r>
+    </w:p>
+    <w:p>
+      <w:pPr>
+        <w:pStyle w:val="Paragraphedeliste"/>
+        <w:numPr>
+          <w:ilvl w:val="0"/>
+          <w:numId w:val="7"/>
+        </w:numPr>
+      </w:pPr>
+      <w:r>
+        <w:t xml:space="preserve">Diriger vers une voie particulière dans le cas d’un </w:t>
+      </w:r>
+      <w:r>
+        <w:t>carrefour</w:t>
+      </w:r>
+      <w:r>
+        <w:t xml:space="preserve"> métabolique</w:t>
+      </w:r>
+      <w:r>
+        <w:t>.</w:t>
+      </w:r>
+      <w:r>
+        <w:t xml:space="preserve"> Cette situation est présente quand un substrat peut être utilisé dans plusieurs réactions. </w:t>
+      </w:r>
+    </w:p>
+    <w:p>
+      <w:r>
+        <w:t>L’activités enzymatique est régulée :</w:t>
+      </w:r>
+    </w:p>
+    <w:p>
+      <w:pPr>
+        <w:pStyle w:val="Paragraphedeliste"/>
+        <w:numPr>
+          <w:ilvl w:val="0"/>
+          <w:numId w:val="6"/>
+        </w:numPr>
+      </w:pPr>
+      <w:r>
+        <w:t>La</w:t>
+      </w:r>
+      <w:r>
+        <w:t xml:space="preserve"> synthèse de l’enzyme au niveau des gènes.</w:t>
+      </w:r>
+    </w:p>
+    <w:p>
+      <w:pPr>
+        <w:pStyle w:val="Paragraphedeliste"/>
+        <w:numPr>
+          <w:ilvl w:val="0"/>
+          <w:numId w:val="6"/>
+        </w:numPr>
+      </w:pPr>
+      <w:r>
+        <w:t>L’a</w:t>
+      </w:r>
+      <w:r>
+        <w:t>ctivité des enzymes existants (plus rapide chez les Eucaryotes).</w:t>
+      </w:r>
+    </w:p>
+    <w:p>
+      <w:pPr>
+        <w:pStyle w:val="Titre3"/>
+      </w:pPr>
+      <w:r>
+        <w:t>Les inhibiteurs</w:t>
+      </w:r>
+    </w:p>
+    <w:p>
+      <w:r>
+        <w:t>Les inhibiteurs de type non compétitif agissent en déformant l’enzyme pour la rendre non fonctionnelle.</w:t>
+      </w:r>
+    </w:p>
+    <w:p>
+      <w:r>
+        <w:rPr>
+          <w:u w:val="single"/>
+        </w:rPr>
+        <w:t>Rmq :</w:t>
+      </w:r>
+      <w:r>
+        <w:t xml:space="preserve"> Certains inhibiteurs sont utilisés comme antibiotiques pour bloquer le site de protéines spécifiques. Par exemple, la pénicilline bloque chez les Bactéries, une enzyme impliquée dans la fabrication de la paroi.</w:t>
+      </w:r>
+    </w:p>
+    <w:p>
+      <w:pPr>
+        <w:pStyle w:val="Titre3"/>
+      </w:pPr>
+      <w:r>
+        <w:t>Protéine allostérique</w:t>
+      </w:r>
+    </w:p>
+    <w:p>
+      <w:r>
+        <w:t>Certaines protéines sont de type a</w:t>
+      </w:r>
+      <w:r>
+        <w:t xml:space="preserve">llostérique </w:t>
+      </w:r>
+      <w:r>
+        <w:t>(a</w:t>
+      </w:r>
+      <w:r>
+        <w:t>llo signifie autre</w:t>
+      </w:r>
+      <w:r>
+        <w:t xml:space="preserve">) car </w:t>
+      </w:r>
+      <w:r>
+        <w:t>la régulation se fait par la liaison d’une molécule sur un site différent du site actif.</w:t>
+      </w:r>
+    </w:p>
+    <w:p>
+      <w:r>
+        <w:t>La plupart sont composé</w:t>
+      </w:r>
+      <w:r>
+        <w:t>es</w:t>
+      </w:r>
+      <w:r>
+        <w:t xml:space="preserve"> de plusieurs sous unité</w:t>
+      </w:r>
+      <w:r>
+        <w:t>s</w:t>
+      </w:r>
+      <w:r>
+        <w:t xml:space="preserve"> de protéines avec chacune un site actif.</w:t>
+      </w:r>
+      <w:r>
+        <w:t xml:space="preserve">  </w:t>
+      </w:r>
+      <w:r>
+        <w:t>L’enzyme oscille entre deux états</w:t>
+      </w:r>
+      <w:r>
+        <w:t>,</w:t>
+      </w:r>
+      <w:r>
+        <w:t xml:space="preserve"> actif et inactif</w:t>
+      </w:r>
+      <w:r>
+        <w:t>,</w:t>
+      </w:r>
+      <w:r>
+        <w:t xml:space="preserve"> à cause de sa structure.</w:t>
+      </w:r>
+      <w:r>
+        <w:t xml:space="preserve"> </w:t>
+      </w:r>
+      <w:r>
+        <w:t>Un inhibiteur ou un activateur peut venir stabiliser une des formes.</w:t>
+      </w:r>
+    </w:p>
+    <w:p>
+      <w:r>
+        <w:t>Les protéines a</w:t>
+      </w:r>
+      <w:r>
+        <w:t>llostérique</w:t>
+      </w:r>
+      <w:r>
+        <w:t>s</w:t>
+      </w:r>
+      <w:r>
+        <w:t xml:space="preserve"> </w:t>
+      </w:r>
+      <w:r>
+        <w:t xml:space="preserve">sont </w:t>
+      </w:r>
+      <w:r>
+        <w:t>peu répandu</w:t>
+      </w:r>
+      <w:r>
+        <w:t>es</w:t>
+      </w:r>
+      <w:r>
+        <w:t xml:space="preserve"> et difficile</w:t>
+      </w:r>
+      <w:r>
+        <w:t>s</w:t>
+      </w:r>
+      <w:r>
+        <w:t xml:space="preserve"> à identifier car les molécules qui les régules</w:t>
+      </w:r>
+      <w:r>
+        <w:t xml:space="preserve"> ont une </w:t>
+      </w:r>
+      <w:r>
+        <w:t>faible affinité</w:t>
+      </w:r>
+      <w:r>
+        <w:t>.</w:t>
+      </w:r>
+    </w:p>
+    <w:p>
+      <w:r>
+        <w:rPr>
+          <w:color w:val="FF0000"/>
+        </w:rPr>
+        <w:t xml:space="preserve">Coopérativité </w:t>
+      </w:r>
+      <w:r>
+        <w:t>la fixation d’un substrat stabilise l’enzyme</w:t>
+      </w:r>
+      <w:r>
+        <w:t xml:space="preserve"> et augmente son affinité avec le substrat</w:t>
+      </w:r>
+      <w:r>
+        <w:t xml:space="preserve">. </w:t>
+      </w:r>
+      <w:r>
+        <w:t xml:space="preserve">Cela permet, par exemple, à </w:t>
+      </w:r>
+      <w:r>
+        <w:t>l’hémoglobin</w:t>
+      </w:r>
+      <w:r>
+        <w:t>e de fixer l’O</w:t>
+      </w:r>
+      <w:r>
+        <w:rPr>
+          <w:vertAlign w:val="subscript"/>
+        </w:rPr>
+        <w:t>2</w:t>
+      </w:r>
+      <w:r>
+        <w:t>, là où il présent</w:t>
+      </w:r>
+      <w:r>
+        <w:t xml:space="preserve"> en forte concentration</w:t>
+      </w:r>
+      <w:r>
+        <w:t xml:space="preserve">, </w:t>
+      </w:r>
+      <w:r>
+        <w:t>plus rapidement</w:t>
+      </w:r>
+      <w:r>
+        <w:t xml:space="preserve"> et efficacement. I</w:t>
+      </w:r>
+      <w:r>
+        <w:t>nversement</w:t>
+      </w:r>
+      <w:r>
+        <w:t xml:space="preserve">, de le libérer dans </w:t>
+      </w:r>
+      <w:r>
+        <w:t>les tissu</w:t>
+      </w:r>
+      <w:r>
+        <w:t>s, là où elle est faible.</w:t>
+      </w:r>
+    </w:p>
+    <w:p>
+      <w:r>
+        <w:t xml:space="preserve">Certaines enzymes </w:t>
+      </w:r>
+      <w:r>
+        <w:t>allo s</w:t>
+      </w:r>
+      <w:r>
+        <w:t xml:space="preserve">tériques présentent un phénome de </w:t>
+      </w:r>
+      <w:r>
+        <w:t>rétro inhibition</w:t>
+      </w:r>
+      <w:r>
+        <w:t>. La présence du produit finale r</w:t>
+      </w:r>
+      <w:r>
+        <w:t>alenti ou arrête une voie métabolique.</w:t>
+      </w:r>
+    </w:p>
+    <w:p/>
     <w:sectPr>
       <w:footerReference w:type="default" r:id="rId8"/>
       <w:pgSz w:w="16838" w:h="11906" w:orient="landscape"/>
@@ -810,6 +1131,119 @@
 <file path=word/numbering.xml><?xml version="1.0" encoding="utf-8"?>
 <w:numbering xmlns:wpc="http://schemas.microsoft.com/office/word/2010/wordprocessingCanvas" xmlns:cx="http://schemas.microsoft.com/office/drawing/2014/chartex" xmlns:cx1="http://schemas.microsoft.com/office/drawing/2015/9/8/chartex" xmlns:cx2="http://schemas.microsoft.com/office/drawing/2015/10/21/chartex" xmlns:cx3="http://schemas.microsoft.com/office/drawing/2016/5/9/chartex" xmlns:cx4="http://schemas.microsoft.com/office/drawing/2016/5/10/chartex" xmlns:cx5="http://schemas.microsoft.com/office/drawing/2016/5/11/chartex" xmlns:cx6="http://schemas.microsoft.com/office/drawing/2016/5/12/chartex" xmlns:cx7="http://schemas.microsoft.com/office/drawing/2016/5/13/chartex" xmlns:cx8="http://schemas.microsoft.com/office/drawing/2016/5/14/chartex" xmlns:mc="http://schemas.openxmlformats.org/markup-compatibility/2006" xmlns:aink="http://schemas.microsoft.com/office/drawing/2016/ink" xmlns:am3d="http://schemas.microsoft.com/office/drawing/2017/model3d" xmlns:o="urn:schemas-microsoft-com:office:office" xmlns:oel="http://schemas.microsoft.com/office/2019/extlst" xmlns:r="http://schemas.openxmlformats.org/officeDocument/2006/relationships" xmlns:m="http://schemas.openxmlformats.org/officeDocument/2006/math" xmlns:v="urn:schemas-microsoft-com:vml" xmlns:wp14="http://schemas.microsoft.com/office/word/2010/wordprocessingDrawing" xmlns:wp="http://schemas.openxmlformats.org/drawingml/2006/wordprocessingDrawing" xmlns:w10="urn:schemas-microsoft-com:office:word" xmlns:w="http://schemas.openxmlformats.org/wordprocessingml/2006/main" xmlns:w14="http://schemas.microsoft.com/office/word/2010/wordml" xmlns:w15="http://schemas.microsoft.com/office/word/2012/wordml" xmlns:w16cex="http://schemas.microsoft.com/office/word/2018/wordml/cex" xmlns:w16cid="http://schemas.microsoft.com/office/word/2016/wordml/cid" xmlns:w16="http://schemas.microsoft.com/office/word/2018/wordml" xmlns:w16sdtdh="http://schemas.microsoft.com/office/word/2020/wordml/sdtdatahash" xmlns:w16se="http://schemas.microsoft.com/office/word/2015/wordml/symex" xmlns:wpg="http://schemas.microsoft.com/office/word/2010/wordprocessingGroup" xmlns:wpi="http://schemas.microsoft.com/office/word/2010/wordprocessingInk" xmlns:wne="http://schemas.microsoft.com/office/word/2006/wordml" xmlns:wps="http://schemas.microsoft.com/office/word/2010/wordprocessingShape" mc:Ignorable="w14 w15 w16se w16cid w16 w16cex w16sdtdh wp14">
   <w:abstractNum w:abstractNumId="0" w15:restartNumberingAfterBreak="0">
+    <w:nsid w:val="1C3C510F"/>
+    <w:multiLevelType w:val="hybridMultilevel"/>
+    <w:tmpl w:val="C9287A50"/>
+    <w:lvl w:ilvl="0" w:tplc="040C0001">
+      <w:start w:val="1"/>
+      <w:numFmt w:val="bullet"/>
+      <w:lvlText w:val=""/>
+      <w:lvlJc w:val="left"/>
+      <w:pPr>
+        <w:ind w:left="720" w:hanging="360"/>
+      </w:pPr>
+      <w:rPr>
+        <w:rFonts w:ascii="Symbol" w:hAnsi="Symbol" w:hint="default"/>
+      </w:rPr>
+    </w:lvl>
+    <w:lvl w:ilvl="1" w:tplc="040C0003" w:tentative="1">
+      <w:start w:val="1"/>
+      <w:numFmt w:val="bullet"/>
+      <w:lvlText w:val="o"/>
+      <w:lvlJc w:val="left"/>
+      <w:pPr>
+        <w:ind w:left="1440" w:hanging="360"/>
+      </w:pPr>
+      <w:rPr>
+        <w:rFonts w:ascii="Courier New" w:hAnsi="Courier New" w:cs="Courier New" w:hint="default"/>
+      </w:rPr>
+    </w:lvl>
+    <w:lvl w:ilvl="2" w:tplc="040C0005" w:tentative="1">
+      <w:start w:val="1"/>
+      <w:numFmt w:val="bullet"/>
+      <w:lvlText w:val=""/>
+      <w:lvlJc w:val="left"/>
+      <w:pPr>
+        <w:ind w:left="2160" w:hanging="360"/>
+      </w:pPr>
+      <w:rPr>
+        <w:rFonts w:ascii="Wingdings" w:hAnsi="Wingdings" w:hint="default"/>
+      </w:rPr>
+    </w:lvl>
+    <w:lvl w:ilvl="3" w:tplc="040C0001" w:tentative="1">
+      <w:start w:val="1"/>
+      <w:numFmt w:val="bullet"/>
+      <w:lvlText w:val=""/>
+      <w:lvlJc w:val="left"/>
+      <w:pPr>
+        <w:ind w:left="2880" w:hanging="360"/>
+      </w:pPr>
+      <w:rPr>
+        <w:rFonts w:ascii="Symbol" w:hAnsi="Symbol" w:hint="default"/>
+      </w:rPr>
+    </w:lvl>
+    <w:lvl w:ilvl="4" w:tplc="040C0003" w:tentative="1">
+      <w:start w:val="1"/>
+      <w:numFmt w:val="bullet"/>
+      <w:lvlText w:val="o"/>
+      <w:lvlJc w:val="left"/>
+      <w:pPr>
+        <w:ind w:left="3600" w:hanging="360"/>
+      </w:pPr>
+      <w:rPr>
+        <w:rFonts w:ascii="Courier New" w:hAnsi="Courier New" w:cs="Courier New" w:hint="default"/>
+      </w:rPr>
+    </w:lvl>
+    <w:lvl w:ilvl="5" w:tplc="040C0005" w:tentative="1">
+      <w:start w:val="1"/>
+      <w:numFmt w:val="bullet"/>
+      <w:lvlText w:val=""/>
+      <w:lvlJc w:val="left"/>
+      <w:pPr>
+        <w:ind w:left="4320" w:hanging="360"/>
+      </w:pPr>
+      <w:rPr>
+        <w:rFonts w:ascii="Wingdings" w:hAnsi="Wingdings" w:hint="default"/>
+      </w:rPr>
+    </w:lvl>
+    <w:lvl w:ilvl="6" w:tplc="040C0001" w:tentative="1">
+      <w:start w:val="1"/>
+      <w:numFmt w:val="bullet"/>
+      <w:lvlText w:val=""/>
+      <w:lvlJc w:val="left"/>
+      <w:pPr>
+        <w:ind w:left="5040" w:hanging="360"/>
+      </w:pPr>
+      <w:rPr>
+        <w:rFonts w:ascii="Symbol" w:hAnsi="Symbol" w:hint="default"/>
+      </w:rPr>
+    </w:lvl>
+    <w:lvl w:ilvl="7" w:tplc="040C0003" w:tentative="1">
+      <w:start w:val="1"/>
+      <w:numFmt w:val="bullet"/>
+      <w:lvlText w:val="o"/>
+      <w:lvlJc w:val="left"/>
+      <w:pPr>
+        <w:ind w:left="5760" w:hanging="360"/>
+      </w:pPr>
+      <w:rPr>
+        <w:rFonts w:ascii="Courier New" w:hAnsi="Courier New" w:cs="Courier New" w:hint="default"/>
+      </w:rPr>
+    </w:lvl>
+    <w:lvl w:ilvl="8" w:tplc="040C0005" w:tentative="1">
+      <w:start w:val="1"/>
+      <w:numFmt w:val="bullet"/>
+      <w:lvlText w:val=""/>
+      <w:lvlJc w:val="left"/>
+      <w:pPr>
+        <w:ind w:left="6480" w:hanging="360"/>
+      </w:pPr>
+      <w:rPr>
+        <w:rFonts w:ascii="Wingdings" w:hAnsi="Wingdings" w:hint="default"/>
+      </w:rPr>
+    </w:lvl>
+  </w:abstractNum>
+  <w:abstractNum w:abstractNumId="1" w15:restartNumberingAfterBreak="0">
     <w:nsid w:val="1E265DBE"/>
     <w:multiLevelType w:val="hybridMultilevel"/>
     <w:tmpl w:val="071E4DB8"/>
@@ -922,7 +1356,7 @@
       </w:rPr>
     </w:lvl>
   </w:abstractNum>
-  <w:abstractNum w:abstractNumId="1" w15:restartNumberingAfterBreak="0">
+  <w:abstractNum w:abstractNumId="2" w15:restartNumberingAfterBreak="0">
     <w:nsid w:val="3C7F1C41"/>
     <w:multiLevelType w:val="hybridMultilevel"/>
     <w:tmpl w:val="1F7AEC1E"/>
@@ -1035,7 +1469,233 @@
       </w:rPr>
     </w:lvl>
   </w:abstractNum>
-  <w:abstractNum w:abstractNumId="2" w15:restartNumberingAfterBreak="0">
+  <w:abstractNum w:abstractNumId="3" w15:restartNumberingAfterBreak="0">
+    <w:nsid w:val="3D3F66C2"/>
+    <w:multiLevelType w:val="hybridMultilevel"/>
+    <w:tmpl w:val="B70CBD0E"/>
+    <w:lvl w:ilvl="0" w:tplc="040C0001">
+      <w:start w:val="1"/>
+      <w:numFmt w:val="bullet"/>
+      <w:lvlText w:val=""/>
+      <w:lvlJc w:val="left"/>
+      <w:pPr>
+        <w:ind w:left="720" w:hanging="360"/>
+      </w:pPr>
+      <w:rPr>
+        <w:rFonts w:ascii="Symbol" w:hAnsi="Symbol" w:hint="default"/>
+      </w:rPr>
+    </w:lvl>
+    <w:lvl w:ilvl="1" w:tplc="040C0003" w:tentative="1">
+      <w:start w:val="1"/>
+      <w:numFmt w:val="bullet"/>
+      <w:lvlText w:val="o"/>
+      <w:lvlJc w:val="left"/>
+      <w:pPr>
+        <w:ind w:left="1440" w:hanging="360"/>
+      </w:pPr>
+      <w:rPr>
+        <w:rFonts w:ascii="Courier New" w:hAnsi="Courier New" w:cs="Courier New" w:hint="default"/>
+      </w:rPr>
+    </w:lvl>
+    <w:lvl w:ilvl="2" w:tplc="040C0005" w:tentative="1">
+      <w:start w:val="1"/>
+      <w:numFmt w:val="bullet"/>
+      <w:lvlText w:val=""/>
+      <w:lvlJc w:val="left"/>
+      <w:pPr>
+        <w:ind w:left="2160" w:hanging="360"/>
+      </w:pPr>
+      <w:rPr>
+        <w:rFonts w:ascii="Wingdings" w:hAnsi="Wingdings" w:hint="default"/>
+      </w:rPr>
+    </w:lvl>
+    <w:lvl w:ilvl="3" w:tplc="040C0001" w:tentative="1">
+      <w:start w:val="1"/>
+      <w:numFmt w:val="bullet"/>
+      <w:lvlText w:val=""/>
+      <w:lvlJc w:val="left"/>
+      <w:pPr>
+        <w:ind w:left="2880" w:hanging="360"/>
+      </w:pPr>
+      <w:rPr>
+        <w:rFonts w:ascii="Symbol" w:hAnsi="Symbol" w:hint="default"/>
+      </w:rPr>
+    </w:lvl>
+    <w:lvl w:ilvl="4" w:tplc="040C0003" w:tentative="1">
+      <w:start w:val="1"/>
+      <w:numFmt w:val="bullet"/>
+      <w:lvlText w:val="o"/>
+      <w:lvlJc w:val="left"/>
+      <w:pPr>
+        <w:ind w:left="3600" w:hanging="360"/>
+      </w:pPr>
+      <w:rPr>
+        <w:rFonts w:ascii="Courier New" w:hAnsi="Courier New" w:cs="Courier New" w:hint="default"/>
+      </w:rPr>
+    </w:lvl>
+    <w:lvl w:ilvl="5" w:tplc="040C0005" w:tentative="1">
+      <w:start w:val="1"/>
+      <w:numFmt w:val="bullet"/>
+      <w:lvlText w:val=""/>
+      <w:lvlJc w:val="left"/>
+      <w:pPr>
+        <w:ind w:left="4320" w:hanging="360"/>
+      </w:pPr>
+      <w:rPr>
+        <w:rFonts w:ascii="Wingdings" w:hAnsi="Wingdings" w:hint="default"/>
+      </w:rPr>
+    </w:lvl>
+    <w:lvl w:ilvl="6" w:tplc="040C0001" w:tentative="1">
+      <w:start w:val="1"/>
+      <w:numFmt w:val="bullet"/>
+      <w:lvlText w:val=""/>
+      <w:lvlJc w:val="left"/>
+      <w:pPr>
+        <w:ind w:left="5040" w:hanging="360"/>
+      </w:pPr>
+      <w:rPr>
+        <w:rFonts w:ascii="Symbol" w:hAnsi="Symbol" w:hint="default"/>
+      </w:rPr>
+    </w:lvl>
+    <w:lvl w:ilvl="7" w:tplc="040C0003" w:tentative="1">
+      <w:start w:val="1"/>
+      <w:numFmt w:val="bullet"/>
+      <w:lvlText w:val="o"/>
+      <w:lvlJc w:val="left"/>
+      <w:pPr>
+        <w:ind w:left="5760" w:hanging="360"/>
+      </w:pPr>
+      <w:rPr>
+        <w:rFonts w:ascii="Courier New" w:hAnsi="Courier New" w:cs="Courier New" w:hint="default"/>
+      </w:rPr>
+    </w:lvl>
+    <w:lvl w:ilvl="8" w:tplc="040C0005" w:tentative="1">
+      <w:start w:val="1"/>
+      <w:numFmt w:val="bullet"/>
+      <w:lvlText w:val=""/>
+      <w:lvlJc w:val="left"/>
+      <w:pPr>
+        <w:ind w:left="6480" w:hanging="360"/>
+      </w:pPr>
+      <w:rPr>
+        <w:rFonts w:ascii="Wingdings" w:hAnsi="Wingdings" w:hint="default"/>
+      </w:rPr>
+    </w:lvl>
+  </w:abstractNum>
+  <w:abstractNum w:abstractNumId="4" w15:restartNumberingAfterBreak="0">
+    <w:nsid w:val="56913786"/>
+    <w:multiLevelType w:val="hybridMultilevel"/>
+    <w:tmpl w:val="92F68D56"/>
+    <w:lvl w:ilvl="0" w:tplc="040C0001">
+      <w:start w:val="1"/>
+      <w:numFmt w:val="bullet"/>
+      <w:lvlText w:val=""/>
+      <w:lvlJc w:val="left"/>
+      <w:pPr>
+        <w:ind w:left="720" w:hanging="360"/>
+      </w:pPr>
+      <w:rPr>
+        <w:rFonts w:ascii="Symbol" w:hAnsi="Symbol" w:hint="default"/>
+      </w:rPr>
+    </w:lvl>
+    <w:lvl w:ilvl="1" w:tplc="040C0003" w:tentative="1">
+      <w:start w:val="1"/>
+      <w:numFmt w:val="bullet"/>
+      <w:lvlText w:val="o"/>
+      <w:lvlJc w:val="left"/>
+      <w:pPr>
+        <w:ind w:left="1440" w:hanging="360"/>
+      </w:pPr>
+      <w:rPr>
+        <w:rFonts w:ascii="Courier New" w:hAnsi="Courier New" w:cs="Courier New" w:hint="default"/>
+      </w:rPr>
+    </w:lvl>
+    <w:lvl w:ilvl="2" w:tplc="040C0005" w:tentative="1">
+      <w:start w:val="1"/>
+      <w:numFmt w:val="bullet"/>
+      <w:lvlText w:val=""/>
+      <w:lvlJc w:val="left"/>
+      <w:pPr>
+        <w:ind w:left="2160" w:hanging="360"/>
+      </w:pPr>
+      <w:rPr>
+        <w:rFonts w:ascii="Wingdings" w:hAnsi="Wingdings" w:hint="default"/>
+      </w:rPr>
+    </w:lvl>
+    <w:lvl w:ilvl="3" w:tplc="040C0001" w:tentative="1">
+      <w:start w:val="1"/>
+      <w:numFmt w:val="bullet"/>
+      <w:lvlText w:val=""/>
+      <w:lvlJc w:val="left"/>
+      <w:pPr>
+        <w:ind w:left="2880" w:hanging="360"/>
+      </w:pPr>
+      <w:rPr>
+        <w:rFonts w:ascii="Symbol" w:hAnsi="Symbol" w:hint="default"/>
+      </w:rPr>
+    </w:lvl>
+    <w:lvl w:ilvl="4" w:tplc="040C0003" w:tentative="1">
+      <w:start w:val="1"/>
+      <w:numFmt w:val="bullet"/>
+      <w:lvlText w:val="o"/>
+      <w:lvlJc w:val="left"/>
+      <w:pPr>
+        <w:ind w:left="3600" w:hanging="360"/>
+      </w:pPr>
+      <w:rPr>
+        <w:rFonts w:ascii="Courier New" w:hAnsi="Courier New" w:cs="Courier New" w:hint="default"/>
+      </w:rPr>
+    </w:lvl>
+    <w:lvl w:ilvl="5" w:tplc="040C0005" w:tentative="1">
+      <w:start w:val="1"/>
+      <w:numFmt w:val="bullet"/>
+      <w:lvlText w:val=""/>
+      <w:lvlJc w:val="left"/>
+      <w:pPr>
+        <w:ind w:left="4320" w:hanging="360"/>
+      </w:pPr>
+      <w:rPr>
+        <w:rFonts w:ascii="Wingdings" w:hAnsi="Wingdings" w:hint="default"/>
+      </w:rPr>
+    </w:lvl>
+    <w:lvl w:ilvl="6" w:tplc="040C0001" w:tentative="1">
+      <w:start w:val="1"/>
+      <w:numFmt w:val="bullet"/>
+      <w:lvlText w:val=""/>
+      <w:lvlJc w:val="left"/>
+      <w:pPr>
+        <w:ind w:left="5040" w:hanging="360"/>
+      </w:pPr>
+      <w:rPr>
+        <w:rFonts w:ascii="Symbol" w:hAnsi="Symbol" w:hint="default"/>
+      </w:rPr>
+    </w:lvl>
+    <w:lvl w:ilvl="7" w:tplc="040C0003" w:tentative="1">
+      <w:start w:val="1"/>
+      <w:numFmt w:val="bullet"/>
+      <w:lvlText w:val="o"/>
+      <w:lvlJc w:val="left"/>
+      <w:pPr>
+        <w:ind w:left="5760" w:hanging="360"/>
+      </w:pPr>
+      <w:rPr>
+        <w:rFonts w:ascii="Courier New" w:hAnsi="Courier New" w:cs="Courier New" w:hint="default"/>
+      </w:rPr>
+    </w:lvl>
+    <w:lvl w:ilvl="8" w:tplc="040C0005" w:tentative="1">
+      <w:start w:val="1"/>
+      <w:numFmt w:val="bullet"/>
+      <w:lvlText w:val=""/>
+      <w:lvlJc w:val="left"/>
+      <w:pPr>
+        <w:ind w:left="6480" w:hanging="360"/>
+      </w:pPr>
+      <w:rPr>
+        <w:rFonts w:ascii="Wingdings" w:hAnsi="Wingdings" w:hint="default"/>
+      </w:rPr>
+    </w:lvl>
+  </w:abstractNum>
+  <w:abstractNum w:abstractNumId="5" w15:restartNumberingAfterBreak="0">
     <w:nsid w:val="62EF28E7"/>
     <w:multiLevelType w:val="hybridMultilevel"/>
     <w:tmpl w:val="BB68F9C8"/>
@@ -1148,14 +1808,139 @@
       </w:rPr>
     </w:lvl>
   </w:abstractNum>
+  <w:abstractNum w:abstractNumId="6" w15:restartNumberingAfterBreak="0">
+    <w:nsid w:val="7E606C44"/>
+    <w:multiLevelType w:val="hybridMultilevel"/>
+    <w:tmpl w:val="810AE59A"/>
+    <w:lvl w:ilvl="0" w:tplc="040C0001">
+      <w:start w:val="1"/>
+      <w:numFmt w:val="bullet"/>
+      <w:lvlText w:val=""/>
+      <w:lvlJc w:val="left"/>
+      <w:pPr>
+        <w:ind w:left="720" w:hanging="360"/>
+      </w:pPr>
+      <w:rPr>
+        <w:rFonts w:ascii="Symbol" w:hAnsi="Symbol" w:hint="default"/>
+      </w:rPr>
+    </w:lvl>
+    <w:lvl w:ilvl="1" w:tplc="040C0003" w:tentative="1">
+      <w:start w:val="1"/>
+      <w:numFmt w:val="bullet"/>
+      <w:lvlText w:val="o"/>
+      <w:lvlJc w:val="left"/>
+      <w:pPr>
+        <w:ind w:left="1440" w:hanging="360"/>
+      </w:pPr>
+      <w:rPr>
+        <w:rFonts w:ascii="Courier New" w:hAnsi="Courier New" w:cs="Courier New" w:hint="default"/>
+      </w:rPr>
+    </w:lvl>
+    <w:lvl w:ilvl="2" w:tplc="040C0005" w:tentative="1">
+      <w:start w:val="1"/>
+      <w:numFmt w:val="bullet"/>
+      <w:lvlText w:val=""/>
+      <w:lvlJc w:val="left"/>
+      <w:pPr>
+        <w:ind w:left="2160" w:hanging="360"/>
+      </w:pPr>
+      <w:rPr>
+        <w:rFonts w:ascii="Wingdings" w:hAnsi="Wingdings" w:hint="default"/>
+      </w:rPr>
+    </w:lvl>
+    <w:lvl w:ilvl="3" w:tplc="040C0001" w:tentative="1">
+      <w:start w:val="1"/>
+      <w:numFmt w:val="bullet"/>
+      <w:lvlText w:val=""/>
+      <w:lvlJc w:val="left"/>
+      <w:pPr>
+        <w:ind w:left="2880" w:hanging="360"/>
+      </w:pPr>
+      <w:rPr>
+        <w:rFonts w:ascii="Symbol" w:hAnsi="Symbol" w:hint="default"/>
+      </w:rPr>
+    </w:lvl>
+    <w:lvl w:ilvl="4" w:tplc="040C0003" w:tentative="1">
+      <w:start w:val="1"/>
+      <w:numFmt w:val="bullet"/>
+      <w:lvlText w:val="o"/>
+      <w:lvlJc w:val="left"/>
+      <w:pPr>
+        <w:ind w:left="3600" w:hanging="360"/>
+      </w:pPr>
+      <w:rPr>
+        <w:rFonts w:ascii="Courier New" w:hAnsi="Courier New" w:cs="Courier New" w:hint="default"/>
+      </w:rPr>
+    </w:lvl>
+    <w:lvl w:ilvl="5" w:tplc="040C0005" w:tentative="1">
+      <w:start w:val="1"/>
+      <w:numFmt w:val="bullet"/>
+      <w:lvlText w:val=""/>
+      <w:lvlJc w:val="left"/>
+      <w:pPr>
+        <w:ind w:left="4320" w:hanging="360"/>
+      </w:pPr>
+      <w:rPr>
+        <w:rFonts w:ascii="Wingdings" w:hAnsi="Wingdings" w:hint="default"/>
+      </w:rPr>
+    </w:lvl>
+    <w:lvl w:ilvl="6" w:tplc="040C0001" w:tentative="1">
+      <w:start w:val="1"/>
+      <w:numFmt w:val="bullet"/>
+      <w:lvlText w:val=""/>
+      <w:lvlJc w:val="left"/>
+      <w:pPr>
+        <w:ind w:left="5040" w:hanging="360"/>
+      </w:pPr>
+      <w:rPr>
+        <w:rFonts w:ascii="Symbol" w:hAnsi="Symbol" w:hint="default"/>
+      </w:rPr>
+    </w:lvl>
+    <w:lvl w:ilvl="7" w:tplc="040C0003" w:tentative="1">
+      <w:start w:val="1"/>
+      <w:numFmt w:val="bullet"/>
+      <w:lvlText w:val="o"/>
+      <w:lvlJc w:val="left"/>
+      <w:pPr>
+        <w:ind w:left="5760" w:hanging="360"/>
+      </w:pPr>
+      <w:rPr>
+        <w:rFonts w:ascii="Courier New" w:hAnsi="Courier New" w:cs="Courier New" w:hint="default"/>
+      </w:rPr>
+    </w:lvl>
+    <w:lvl w:ilvl="8" w:tplc="040C0005" w:tentative="1">
+      <w:start w:val="1"/>
+      <w:numFmt w:val="bullet"/>
+      <w:lvlText w:val=""/>
+      <w:lvlJc w:val="left"/>
+      <w:pPr>
+        <w:ind w:left="6480" w:hanging="360"/>
+      </w:pPr>
+      <w:rPr>
+        <w:rFonts w:ascii="Wingdings" w:hAnsi="Wingdings" w:hint="default"/>
+      </w:rPr>
+    </w:lvl>
+  </w:abstractNum>
   <w:num w:numId="1" w16cid:durableId="1190997514">
+    <w:abstractNumId w:val="1"/>
+  </w:num>
+  <w:num w:numId="2" w16cid:durableId="67532945">
+    <w:abstractNumId w:val="2"/>
+  </w:num>
+  <w:num w:numId="3" w16cid:durableId="1575166469">
+    <w:abstractNumId w:val="5"/>
+  </w:num>
+  <w:num w:numId="4" w16cid:durableId="1198157892">
+    <w:abstractNumId w:val="3"/>
+  </w:num>
+  <w:num w:numId="5" w16cid:durableId="1227959014">
+    <w:abstractNumId w:val="6"/>
+  </w:num>
+  <w:num w:numId="6" w16cid:durableId="1782803853">
     <w:abstractNumId w:val="0"/>
   </w:num>
-  <w:num w:numId="2" w16cid:durableId="67532945">
-    <w:abstractNumId w:val="1"/>
-  </w:num>
-  <w:num w:numId="3" w16cid:durableId="1575166469">
-    <w:abstractNumId w:val="2"/>
+  <w:num w:numId="7" w16cid:durableId="1092118620">
+    <w:abstractNumId w:val="4"/>
   </w:num>
   <w:numIdMacAtCleanup w:val="3"/>
 </w:numbering>
